--- a/Readme.docx
+++ b/Readme.docx
@@ -105,8 +105,6 @@
         </w:drawing>
       </w:r>
     </w:p>
-    <w:p/>
-    <w:p/>
     <w:p>
       <w:pPr>
         <w:pStyle w:val="1"/>
@@ -121,14 +119,7 @@
           <w:sz w:val="30"/>
           <w:szCs w:val="30"/>
         </w:rPr>
-        <w:t>2</w:t>
-      </w:r>
-      <w:r>
-        <w:rPr>
-          <w:sz w:val="30"/>
-          <w:szCs w:val="30"/>
-        </w:rPr>
-        <w:t xml:space="preserve">  </w:t>
+        <w:t xml:space="preserve">2  </w:t>
       </w:r>
       <w:r>
         <w:rPr>
@@ -139,8 +130,186 @@
         <w:t>系统设计</w:t>
       </w:r>
     </w:p>
-    <w:p/>
-    <w:p/>
+    <w:p>
+      <w:r>
+        <w:t>2.</w:t>
+      </w:r>
+      <w:r>
+        <w:rPr>
+          <w:rFonts w:hint="eastAsia"/>
+        </w:rPr>
+        <w:t>1</w:t>
+      </w:r>
+      <w:r>
+        <w:t xml:space="preserve">  </w:t>
+      </w:r>
+      <w:r>
+        <w:rPr>
+          <w:rFonts w:hint="eastAsia"/>
+        </w:rPr>
+        <w:t>模块划分</w:t>
+      </w:r>
+    </w:p>
+    <w:p>
+      <w:r>
+        <w:rPr>
+          <w:noProof/>
+        </w:rPr>
+        <w:drawing>
+          <wp:inline distT="0" distB="0" distL="0" distR="0" wp14:anchorId="69EA51B8" wp14:editId="18784F15">
+            <wp:extent cx="3630386" cy="1671219"/>
+            <wp:effectExtent l="0" t="0" r="8255" b="5715"/>
+            <wp:docPr id="2" name="图片 2"/>
+            <wp:cNvGraphicFramePr>
+              <a:graphicFrameLocks xmlns:a="http://schemas.openxmlformats.org/drawingml/2006/main" noChangeAspect="1"/>
+            </wp:cNvGraphicFramePr>
+            <a:graphic xmlns:a="http://schemas.openxmlformats.org/drawingml/2006/main">
+              <a:graphicData uri="http://schemas.openxmlformats.org/drawingml/2006/picture">
+                <pic:pic xmlns:pic="http://schemas.openxmlformats.org/drawingml/2006/picture">
+                  <pic:nvPicPr>
+                    <pic:cNvPr id="1" name=""/>
+                    <pic:cNvPicPr/>
+                  </pic:nvPicPr>
+                  <pic:blipFill>
+                    <a:blip r:embed="rId6"/>
+                    <a:stretch>
+                      <a:fillRect/>
+                    </a:stretch>
+                  </pic:blipFill>
+                  <pic:spPr>
+                    <a:xfrm>
+                      <a:off x="0" y="0"/>
+                      <a:ext cx="3646134" cy="1678468"/>
+                    </a:xfrm>
+                    <a:prstGeom prst="rect">
+                      <a:avLst/>
+                    </a:prstGeom>
+                  </pic:spPr>
+                </pic:pic>
+              </a:graphicData>
+            </a:graphic>
+          </wp:inline>
+        </w:drawing>
+      </w:r>
+    </w:p>
+    <w:p>
+      <w:r>
+        <w:rPr>
+          <w:rFonts w:hint="eastAsia"/>
+        </w:rPr>
+        <w:t>2</w:t>
+      </w:r>
+      <w:r>
+        <w:t xml:space="preserve">.2  </w:t>
+      </w:r>
+      <w:r>
+        <w:rPr>
+          <w:rFonts w:hint="eastAsia"/>
+        </w:rPr>
+        <w:t>数据结构设计</w:t>
+      </w:r>
+    </w:p>
+    <w:p>
+      <w:r>
+        <w:rPr>
+          <w:noProof/>
+        </w:rPr>
+        <w:drawing>
+          <wp:inline distT="0" distB="0" distL="0" distR="0" wp14:anchorId="62802B87" wp14:editId="3EA7A834">
+            <wp:extent cx="2656114" cy="2042544"/>
+            <wp:effectExtent l="0" t="0" r="0" b="0"/>
+            <wp:docPr id="3" name="图片 3"/>
+            <wp:cNvGraphicFramePr>
+              <a:graphicFrameLocks xmlns:a="http://schemas.openxmlformats.org/drawingml/2006/main" noChangeAspect="1"/>
+            </wp:cNvGraphicFramePr>
+            <a:graphic xmlns:a="http://schemas.openxmlformats.org/drawingml/2006/main">
+              <a:graphicData uri="http://schemas.openxmlformats.org/drawingml/2006/picture">
+                <pic:pic xmlns:pic="http://schemas.openxmlformats.org/drawingml/2006/picture">
+                  <pic:nvPicPr>
+                    <pic:cNvPr id="1" name=""/>
+                    <pic:cNvPicPr/>
+                  </pic:nvPicPr>
+                  <pic:blipFill>
+                    <a:blip r:embed="rId7"/>
+                    <a:stretch>
+                      <a:fillRect/>
+                    </a:stretch>
+                  </pic:blipFill>
+                  <pic:spPr>
+                    <a:xfrm>
+                      <a:off x="0" y="0"/>
+                      <a:ext cx="2685848" cy="2065409"/>
+                    </a:xfrm>
+                    <a:prstGeom prst="rect">
+                      <a:avLst/>
+                    </a:prstGeom>
+                  </pic:spPr>
+                </pic:pic>
+              </a:graphicData>
+            </a:graphic>
+          </wp:inline>
+        </w:drawing>
+      </w:r>
+    </w:p>
+    <w:p>
+      <w:r>
+        <w:rPr>
+          <w:rFonts w:hint="eastAsia"/>
+        </w:rPr>
+        <w:t>2</w:t>
+      </w:r>
+      <w:r>
+        <w:t xml:space="preserve">.3  </w:t>
+      </w:r>
+      <w:r>
+        <w:rPr>
+          <w:rFonts w:hint="eastAsia"/>
+        </w:rPr>
+        <w:t>数据结构设计</w:t>
+      </w:r>
+    </w:p>
+    <w:p>
+      <w:r>
+        <w:rPr>
+          <w:noProof/>
+        </w:rPr>
+        <w:drawing>
+          <wp:inline distT="0" distB="0" distL="0" distR="0" wp14:anchorId="3F412D77" wp14:editId="061A0E4E">
+            <wp:extent cx="4009730" cy="1921328"/>
+            <wp:effectExtent l="0" t="0" r="0" b="3175"/>
+            <wp:docPr id="4" name="图片 4"/>
+            <wp:cNvGraphicFramePr>
+              <a:graphicFrameLocks xmlns:a="http://schemas.openxmlformats.org/drawingml/2006/main" noChangeAspect="1"/>
+            </wp:cNvGraphicFramePr>
+            <a:graphic xmlns:a="http://schemas.openxmlformats.org/drawingml/2006/main">
+              <a:graphicData uri="http://schemas.openxmlformats.org/drawingml/2006/picture">
+                <pic:pic xmlns:pic="http://schemas.openxmlformats.org/drawingml/2006/picture">
+                  <pic:nvPicPr>
+                    <pic:cNvPr id="1" name=""/>
+                    <pic:cNvPicPr/>
+                  </pic:nvPicPr>
+                  <pic:blipFill>
+                    <a:blip r:embed="rId8"/>
+                    <a:stretch>
+                      <a:fillRect/>
+                    </a:stretch>
+                  </pic:blipFill>
+                  <pic:spPr>
+                    <a:xfrm>
+                      <a:off x="0" y="0"/>
+                      <a:ext cx="4026110" cy="1929177"/>
+                    </a:xfrm>
+                    <a:prstGeom prst="rect">
+                      <a:avLst/>
+                    </a:prstGeom>
+                  </pic:spPr>
+                </pic:pic>
+              </a:graphicData>
+            </a:graphic>
+          </wp:inline>
+        </w:drawing>
+      </w:r>
+    </w:p>
     <w:p>
       <w:pPr>
         <w:pStyle w:val="1"/>
@@ -155,14 +324,8 @@
           <w:sz w:val="30"/>
           <w:szCs w:val="30"/>
         </w:rPr>
-        <w:t>3</w:t>
-      </w:r>
-      <w:r>
-        <w:rPr>
-          <w:sz w:val="30"/>
-          <w:szCs w:val="30"/>
-        </w:rPr>
-        <w:t xml:space="preserve">  </w:t>
+        <w:lastRenderedPageBreak/>
+        <w:t xml:space="preserve">3  </w:t>
       </w:r>
       <w:r>
         <w:rPr>
@@ -173,6 +336,144 @@
         <w:t>主函数设计</w:t>
       </w:r>
     </w:p>
+    <w:p>
+      <w:r>
+        <w:t xml:space="preserve">3.1  </w:t>
+      </w:r>
+      <w:r>
+        <w:rPr>
+          <w:rFonts w:hint="eastAsia"/>
+        </w:rPr>
+        <w:t>动态内存分配函数</w:t>
+      </w:r>
+    </w:p>
+    <w:p>
+      <w:r>
+        <w:rPr>
+          <w:noProof/>
+        </w:rPr>
+        <w:drawing>
+          <wp:inline distT="0" distB="0" distL="0" distR="0" wp14:anchorId="218898D1" wp14:editId="105B487F">
+            <wp:extent cx="3627434" cy="1661304"/>
+            <wp:effectExtent l="0" t="0" r="0" b="0"/>
+            <wp:docPr id="5" name="图片 5"/>
+            <wp:cNvGraphicFramePr>
+              <a:graphicFrameLocks xmlns:a="http://schemas.openxmlformats.org/drawingml/2006/main" noChangeAspect="1"/>
+            </wp:cNvGraphicFramePr>
+            <a:graphic xmlns:a="http://schemas.openxmlformats.org/drawingml/2006/main">
+              <a:graphicData uri="http://schemas.openxmlformats.org/drawingml/2006/picture">
+                <pic:pic xmlns:pic="http://schemas.openxmlformats.org/drawingml/2006/picture">
+                  <pic:nvPicPr>
+                    <pic:cNvPr id="1" name=""/>
+                    <pic:cNvPicPr/>
+                  </pic:nvPicPr>
+                  <pic:blipFill>
+                    <a:blip r:embed="rId9"/>
+                    <a:stretch>
+                      <a:fillRect/>
+                    </a:stretch>
+                  </pic:blipFill>
+                  <pic:spPr>
+                    <a:xfrm>
+                      <a:off x="0" y="0"/>
+                      <a:ext cx="3627434" cy="1661304"/>
+                    </a:xfrm>
+                    <a:prstGeom prst="rect">
+                      <a:avLst/>
+                    </a:prstGeom>
+                  </pic:spPr>
+                </pic:pic>
+              </a:graphicData>
+            </a:graphic>
+          </wp:inline>
+        </w:drawing>
+      </w:r>
+    </w:p>
+    <w:p>
+      <w:r>
+        <w:rPr>
+          <w:noProof/>
+        </w:rPr>
+        <w:drawing>
+          <wp:inline distT="0" distB="0" distL="0" distR="0" wp14:anchorId="14926CA8" wp14:editId="2807568A">
+            <wp:extent cx="3634836" cy="1556658"/>
+            <wp:effectExtent l="0" t="0" r="3810" b="5715"/>
+            <wp:docPr id="6" name="图片 6"/>
+            <wp:cNvGraphicFramePr>
+              <a:graphicFrameLocks xmlns:a="http://schemas.openxmlformats.org/drawingml/2006/main" noChangeAspect="1"/>
+            </wp:cNvGraphicFramePr>
+            <a:graphic xmlns:a="http://schemas.openxmlformats.org/drawingml/2006/main">
+              <a:graphicData uri="http://schemas.openxmlformats.org/drawingml/2006/picture">
+                <pic:pic xmlns:pic="http://schemas.openxmlformats.org/drawingml/2006/picture">
+                  <pic:nvPicPr>
+                    <pic:cNvPr id="1" name=""/>
+                    <pic:cNvPicPr/>
+                  </pic:nvPicPr>
+                  <pic:blipFill>
+                    <a:blip r:embed="rId10"/>
+                    <a:stretch>
+                      <a:fillRect/>
+                    </a:stretch>
+                  </pic:blipFill>
+                  <pic:spPr>
+                    <a:xfrm>
+                      <a:off x="0" y="0"/>
+                      <a:ext cx="3641982" cy="1559719"/>
+                    </a:xfrm>
+                    <a:prstGeom prst="rect">
+                      <a:avLst/>
+                    </a:prstGeom>
+                  </pic:spPr>
+                </pic:pic>
+              </a:graphicData>
+            </a:graphic>
+          </wp:inline>
+        </w:drawing>
+      </w:r>
+    </w:p>
+    <w:p>
+      <w:r>
+        <w:rPr>
+          <w:noProof/>
+        </w:rPr>
+        <w:drawing>
+          <wp:inline distT="0" distB="0" distL="0" distR="0" wp14:anchorId="413F7E72" wp14:editId="4064D35F">
+            <wp:extent cx="3655925" cy="1812472"/>
+            <wp:effectExtent l="0" t="0" r="1905" b="0"/>
+            <wp:docPr id="7" name="图片 7"/>
+            <wp:cNvGraphicFramePr>
+              <a:graphicFrameLocks xmlns:a="http://schemas.openxmlformats.org/drawingml/2006/main" noChangeAspect="1"/>
+            </wp:cNvGraphicFramePr>
+            <a:graphic xmlns:a="http://schemas.openxmlformats.org/drawingml/2006/main">
+              <a:graphicData uri="http://schemas.openxmlformats.org/drawingml/2006/picture">
+                <pic:pic xmlns:pic="http://schemas.openxmlformats.org/drawingml/2006/picture">
+                  <pic:nvPicPr>
+                    <pic:cNvPr id="1" name=""/>
+                    <pic:cNvPicPr/>
+                  </pic:nvPicPr>
+                  <pic:blipFill>
+                    <a:blip r:embed="rId11"/>
+                    <a:stretch>
+                      <a:fillRect/>
+                    </a:stretch>
+                  </pic:blipFill>
+                  <pic:spPr>
+                    <a:xfrm>
+                      <a:off x="0" y="0"/>
+                      <a:ext cx="3662804" cy="1815882"/>
+                    </a:xfrm>
+                    <a:prstGeom prst="rect">
+                      <a:avLst/>
+                    </a:prstGeom>
+                  </pic:spPr>
+                </pic:pic>
+              </a:graphicData>
+            </a:graphic>
+          </wp:inline>
+        </w:drawing>
+      </w:r>
+    </w:p>
+    <w:p/>
     <w:p/>
     <w:p/>
     <w:p>
@@ -189,14 +490,7 @@
           <w:sz w:val="30"/>
           <w:szCs w:val="30"/>
         </w:rPr>
-        <w:t>4</w:t>
-      </w:r>
-      <w:r>
-        <w:rPr>
-          <w:sz w:val="30"/>
-          <w:szCs w:val="30"/>
-        </w:rPr>
-        <w:t xml:space="preserve">  </w:t>
+        <w:t xml:space="preserve">4  </w:t>
       </w:r>
       <w:r>
         <w:rPr>
@@ -204,16 +498,317 @@
           <w:sz w:val="30"/>
           <w:szCs w:val="30"/>
         </w:rPr>
-        <w:t>插入学生信息模块</w:t>
-      </w:r>
-    </w:p>
-    <w:p/>
+        <w:t>学生信息模块</w:t>
+      </w:r>
+    </w:p>
+    <w:p>
+      <w:r>
+        <w:rPr>
+          <w:noProof/>
+        </w:rPr>
+        <w:drawing>
+          <wp:inline distT="0" distB="0" distL="0" distR="0" wp14:anchorId="1FC6A7E3" wp14:editId="4318EFB1">
+            <wp:extent cx="5274310" cy="1676400"/>
+            <wp:effectExtent l="0" t="0" r="2540" b="0"/>
+            <wp:docPr id="9" name="图片 9"/>
+            <wp:cNvGraphicFramePr>
+              <a:graphicFrameLocks xmlns:a="http://schemas.openxmlformats.org/drawingml/2006/main" noChangeAspect="1"/>
+            </wp:cNvGraphicFramePr>
+            <a:graphic xmlns:a="http://schemas.openxmlformats.org/drawingml/2006/main">
+              <a:graphicData uri="http://schemas.openxmlformats.org/drawingml/2006/picture">
+                <pic:pic xmlns:pic="http://schemas.openxmlformats.org/drawingml/2006/picture">
+                  <pic:nvPicPr>
+                    <pic:cNvPr id="1" name=""/>
+                    <pic:cNvPicPr/>
+                  </pic:nvPicPr>
+                  <pic:blipFill>
+                    <a:blip r:embed="rId12"/>
+                    <a:stretch>
+                      <a:fillRect/>
+                    </a:stretch>
+                  </pic:blipFill>
+                  <pic:spPr>
+                    <a:xfrm>
+                      <a:off x="0" y="0"/>
+                      <a:ext cx="5274310" cy="1676400"/>
+                    </a:xfrm>
+                    <a:prstGeom prst="rect">
+                      <a:avLst/>
+                    </a:prstGeom>
+                  </pic:spPr>
+                </pic:pic>
+              </a:graphicData>
+            </a:graphic>
+          </wp:inline>
+        </w:drawing>
+      </w:r>
+    </w:p>
+    <w:p>
+      <w:r>
+        <w:rPr>
+          <w:noProof/>
+        </w:rPr>
+        <w:lastRenderedPageBreak/>
+        <w:drawing>
+          <wp:inline distT="0" distB="0" distL="0" distR="0" wp14:anchorId="28188B9A" wp14:editId="50B06764">
+            <wp:extent cx="5243014" cy="2248095"/>
+            <wp:effectExtent l="0" t="0" r="0" b="0"/>
+            <wp:docPr id="10" name="图片 10"/>
+            <wp:cNvGraphicFramePr>
+              <a:graphicFrameLocks xmlns:a="http://schemas.openxmlformats.org/drawingml/2006/main" noChangeAspect="1"/>
+            </wp:cNvGraphicFramePr>
+            <a:graphic xmlns:a="http://schemas.openxmlformats.org/drawingml/2006/main">
+              <a:graphicData uri="http://schemas.openxmlformats.org/drawingml/2006/picture">
+                <pic:pic xmlns:pic="http://schemas.openxmlformats.org/drawingml/2006/picture">
+                  <pic:nvPicPr>
+                    <pic:cNvPr id="1" name=""/>
+                    <pic:cNvPicPr/>
+                  </pic:nvPicPr>
+                  <pic:blipFill>
+                    <a:blip r:embed="rId13"/>
+                    <a:stretch>
+                      <a:fillRect/>
+                    </a:stretch>
+                  </pic:blipFill>
+                  <pic:spPr>
+                    <a:xfrm>
+                      <a:off x="0" y="0"/>
+                      <a:ext cx="5243014" cy="2248095"/>
+                    </a:xfrm>
+                    <a:prstGeom prst="rect">
+                      <a:avLst/>
+                    </a:prstGeom>
+                  </pic:spPr>
+                </pic:pic>
+              </a:graphicData>
+            </a:graphic>
+          </wp:inline>
+        </w:drawing>
+      </w:r>
+    </w:p>
+    <w:p>
+      <w:r>
+        <w:rPr>
+          <w:rFonts w:hint="eastAsia"/>
+        </w:rPr>
+        <w:t>保存学生信息模块</w:t>
+      </w:r>
+    </w:p>
+    <w:p>
+      <w:r>
+        <w:rPr>
+          <w:noProof/>
+        </w:rPr>
+        <w:drawing>
+          <wp:inline distT="0" distB="0" distL="0" distR="0" wp14:anchorId="0962D9C8" wp14:editId="46FAEFDA">
+            <wp:extent cx="5274310" cy="2925445"/>
+            <wp:effectExtent l="0" t="0" r="2540" b="8255"/>
+            <wp:docPr id="11" name="图片 11"/>
+            <wp:cNvGraphicFramePr>
+              <a:graphicFrameLocks xmlns:a="http://schemas.openxmlformats.org/drawingml/2006/main" noChangeAspect="1"/>
+            </wp:cNvGraphicFramePr>
+            <a:graphic xmlns:a="http://schemas.openxmlformats.org/drawingml/2006/main">
+              <a:graphicData uri="http://schemas.openxmlformats.org/drawingml/2006/picture">
+                <pic:pic xmlns:pic="http://schemas.openxmlformats.org/drawingml/2006/picture">
+                  <pic:nvPicPr>
+                    <pic:cNvPr id="1" name=""/>
+                    <pic:cNvPicPr/>
+                  </pic:nvPicPr>
+                  <pic:blipFill>
+                    <a:blip r:embed="rId14"/>
+                    <a:stretch>
+                      <a:fillRect/>
+                    </a:stretch>
+                  </pic:blipFill>
+                  <pic:spPr>
+                    <a:xfrm>
+                      <a:off x="0" y="0"/>
+                      <a:ext cx="5274310" cy="2925445"/>
+                    </a:xfrm>
+                    <a:prstGeom prst="rect">
+                      <a:avLst/>
+                    </a:prstGeom>
+                  </pic:spPr>
+                </pic:pic>
+              </a:graphicData>
+            </a:graphic>
+          </wp:inline>
+        </w:drawing>
+      </w:r>
+    </w:p>
+    <w:p>
+      <w:r>
+        <w:rPr>
+          <w:noProof/>
+        </w:rPr>
+        <w:drawing>
+          <wp:inline distT="0" distB="0" distL="0" distR="0" wp14:anchorId="4166198C" wp14:editId="090D1E82">
+            <wp:extent cx="5274310" cy="1692910"/>
+            <wp:effectExtent l="0" t="0" r="2540" b="2540"/>
+            <wp:docPr id="12" name="图片 12"/>
+            <wp:cNvGraphicFramePr>
+              <a:graphicFrameLocks xmlns:a="http://schemas.openxmlformats.org/drawingml/2006/main" noChangeAspect="1"/>
+            </wp:cNvGraphicFramePr>
+            <a:graphic xmlns:a="http://schemas.openxmlformats.org/drawingml/2006/main">
+              <a:graphicData uri="http://schemas.openxmlformats.org/drawingml/2006/picture">
+                <pic:pic xmlns:pic="http://schemas.openxmlformats.org/drawingml/2006/picture">
+                  <pic:nvPicPr>
+                    <pic:cNvPr id="1" name=""/>
+                    <pic:cNvPicPr/>
+                  </pic:nvPicPr>
+                  <pic:blipFill>
+                    <a:blip r:embed="rId15"/>
+                    <a:stretch>
+                      <a:fillRect/>
+                    </a:stretch>
+                  </pic:blipFill>
+                  <pic:spPr>
+                    <a:xfrm>
+                      <a:off x="0" y="0"/>
+                      <a:ext cx="5274310" cy="1692910"/>
+                    </a:xfrm>
+                    <a:prstGeom prst="rect">
+                      <a:avLst/>
+                    </a:prstGeom>
+                  </pic:spPr>
+                </pic:pic>
+              </a:graphicData>
+            </a:graphic>
+          </wp:inline>
+        </w:drawing>
+      </w:r>
+    </w:p>
+    <w:p>
+      <w:r>
+        <w:rPr>
+          <w:noProof/>
+        </w:rPr>
+        <w:lastRenderedPageBreak/>
+        <w:drawing>
+          <wp:inline distT="0" distB="0" distL="0" distR="0" wp14:anchorId="201F7A86" wp14:editId="72AC1C53">
+            <wp:extent cx="4778154" cy="2735817"/>
+            <wp:effectExtent l="0" t="0" r="3810" b="7620"/>
+            <wp:docPr id="13" name="图片 13"/>
+            <wp:cNvGraphicFramePr>
+              <a:graphicFrameLocks xmlns:a="http://schemas.openxmlformats.org/drawingml/2006/main" noChangeAspect="1"/>
+            </wp:cNvGraphicFramePr>
+            <a:graphic xmlns:a="http://schemas.openxmlformats.org/drawingml/2006/main">
+              <a:graphicData uri="http://schemas.openxmlformats.org/drawingml/2006/picture">
+                <pic:pic xmlns:pic="http://schemas.openxmlformats.org/drawingml/2006/picture">
+                  <pic:nvPicPr>
+                    <pic:cNvPr id="1" name=""/>
+                    <pic:cNvPicPr/>
+                  </pic:nvPicPr>
+                  <pic:blipFill>
+                    <a:blip r:embed="rId16"/>
+                    <a:stretch>
+                      <a:fillRect/>
+                    </a:stretch>
+                  </pic:blipFill>
+                  <pic:spPr>
+                    <a:xfrm>
+                      <a:off x="0" y="0"/>
+                      <a:ext cx="4778154" cy="2735817"/>
+                    </a:xfrm>
+                    <a:prstGeom prst="rect">
+                      <a:avLst/>
+                    </a:prstGeom>
+                  </pic:spPr>
+                </pic:pic>
+              </a:graphicData>
+            </a:graphic>
+          </wp:inline>
+        </w:drawing>
+      </w:r>
+    </w:p>
+    <w:p>
+      <w:r>
+        <w:rPr>
+          <w:noProof/>
+        </w:rPr>
+        <w:drawing>
+          <wp:inline distT="0" distB="0" distL="0" distR="0" wp14:anchorId="2D85532F" wp14:editId="7C229ACF">
+            <wp:extent cx="5274310" cy="1656715"/>
+            <wp:effectExtent l="0" t="0" r="2540" b="635"/>
+            <wp:docPr id="14" name="图片 14"/>
+            <wp:cNvGraphicFramePr>
+              <a:graphicFrameLocks xmlns:a="http://schemas.openxmlformats.org/drawingml/2006/main" noChangeAspect="1"/>
+            </wp:cNvGraphicFramePr>
+            <a:graphic xmlns:a="http://schemas.openxmlformats.org/drawingml/2006/main">
+              <a:graphicData uri="http://schemas.openxmlformats.org/drawingml/2006/picture">
+                <pic:pic xmlns:pic="http://schemas.openxmlformats.org/drawingml/2006/picture">
+                  <pic:nvPicPr>
+                    <pic:cNvPr id="1" name=""/>
+                    <pic:cNvPicPr/>
+                  </pic:nvPicPr>
+                  <pic:blipFill>
+                    <a:blip r:embed="rId17"/>
+                    <a:stretch>
+                      <a:fillRect/>
+                    </a:stretch>
+                  </pic:blipFill>
+                  <pic:spPr>
+                    <a:xfrm>
+                      <a:off x="0" y="0"/>
+                      <a:ext cx="5274310" cy="1656715"/>
+                    </a:xfrm>
+                    <a:prstGeom prst="rect">
+                      <a:avLst/>
+                    </a:prstGeom>
+                  </pic:spPr>
+                </pic:pic>
+              </a:graphicData>
+            </a:graphic>
+          </wp:inline>
+        </w:drawing>
+      </w:r>
+    </w:p>
     <w:p>
       <w:pPr>
         <w:rPr>
           <w:rFonts w:hint="eastAsia"/>
         </w:rPr>
       </w:pPr>
+      <w:r>
+        <w:rPr>
+          <w:noProof/>
+        </w:rPr>
+        <w:drawing>
+          <wp:inline distT="0" distB="0" distL="0" distR="0" wp14:anchorId="03546E6E" wp14:editId="2BE615C8">
+            <wp:extent cx="5274310" cy="1943100"/>
+            <wp:effectExtent l="0" t="0" r="2540" b="0"/>
+            <wp:docPr id="15" name="图片 15"/>
+            <wp:cNvGraphicFramePr>
+              <a:graphicFrameLocks xmlns:a="http://schemas.openxmlformats.org/drawingml/2006/main" noChangeAspect="1"/>
+            </wp:cNvGraphicFramePr>
+            <a:graphic xmlns:a="http://schemas.openxmlformats.org/drawingml/2006/main">
+              <a:graphicData uri="http://schemas.openxmlformats.org/drawingml/2006/picture">
+                <pic:pic xmlns:pic="http://schemas.openxmlformats.org/drawingml/2006/picture">
+                  <pic:nvPicPr>
+                    <pic:cNvPr id="1" name=""/>
+                    <pic:cNvPicPr/>
+                  </pic:nvPicPr>
+                  <pic:blipFill>
+                    <a:blip r:embed="rId18"/>
+                    <a:stretch>
+                      <a:fillRect/>
+                    </a:stretch>
+                  </pic:blipFill>
+                  <pic:spPr>
+                    <a:xfrm>
+                      <a:off x="0" y="0"/>
+                      <a:ext cx="5274310" cy="1943100"/>
+                    </a:xfrm>
+                    <a:prstGeom prst="rect">
+                      <a:avLst/>
+                    </a:prstGeom>
+                  </pic:spPr>
+                </pic:pic>
+              </a:graphicData>
+            </a:graphic>
+          </wp:inline>
+        </w:drawing>
+      </w:r>
     </w:p>
     <w:sectPr>
       <w:pgSz w:w="11906" w:h="16838"/>
@@ -442,6 +1037,7 @@
     <w:lsdException w:name="HTML Sample" w:semiHidden="1" w:unhideWhenUsed="1"/>
     <w:lsdException w:name="HTML Typewriter" w:semiHidden="1" w:unhideWhenUsed="1"/>
     <w:lsdException w:name="HTML Variable" w:semiHidden="1" w:unhideWhenUsed="1"/>
+    <w:lsdException w:name="Normal Table" w:semiHidden="1" w:unhideWhenUsed="1"/>
     <w:lsdException w:name="annotation subject" w:semiHidden="1" w:unhideWhenUsed="1"/>
     <w:lsdException w:name="No List" w:semiHidden="1" w:unhideWhenUsed="1"/>
     <w:lsdException w:name="Outline List 1" w:semiHidden="1" w:unhideWhenUsed="1"/>
@@ -488,8 +1084,10 @@
     <w:lsdException w:name="Table Subtle 2" w:semiHidden="1" w:unhideWhenUsed="1"/>
     <w:lsdException w:name="Table Web 1" w:semiHidden="1" w:unhideWhenUsed="1"/>
     <w:lsdException w:name="Table Web 2" w:semiHidden="1" w:unhideWhenUsed="1"/>
+    <w:lsdException w:name="Table Web 3" w:semiHidden="1" w:unhideWhenUsed="1"/>
     <w:lsdException w:name="Balloon Text" w:semiHidden="1" w:unhideWhenUsed="1"/>
     <w:lsdException w:name="Table Grid" w:uiPriority="39"/>
+    <w:lsdException w:name="Table Theme" w:semiHidden="1" w:unhideWhenUsed="1"/>
     <w:lsdException w:name="Placeholder Text" w:semiHidden="1"/>
     <w:lsdException w:name="No Spacing" w:uiPriority="1" w:qFormat="1"/>
     <w:lsdException w:name="Light Shading" w:uiPriority="60"/>

--- a/Readme.docx
+++ b/Readme.docx
@@ -764,11 +764,6 @@
       </w:r>
     </w:p>
     <w:p>
-      <w:pPr>
-        <w:rPr>
-          <w:rFonts w:hint="eastAsia"/>
-        </w:rPr>
-      </w:pPr>
       <w:r>
         <w:rPr>
           <w:noProof/>
@@ -798,6 +793,216 @@
                     <a:xfrm>
                       <a:off x="0" y="0"/>
                       <a:ext cx="5274310" cy="1943100"/>
+                    </a:xfrm>
+                    <a:prstGeom prst="rect">
+                      <a:avLst/>
+                    </a:prstGeom>
+                  </pic:spPr>
+                </pic:pic>
+              </a:graphicData>
+            </a:graphic>
+          </wp:inline>
+        </w:drawing>
+      </w:r>
+    </w:p>
+    <w:p>
+      <w:r>
+        <w:rPr>
+          <w:noProof/>
+        </w:rPr>
+        <w:drawing>
+          <wp:inline distT="0" distB="0" distL="0" distR="0" wp14:anchorId="76D706B3" wp14:editId="1320D4C1">
+            <wp:extent cx="5274310" cy="1534160"/>
+            <wp:effectExtent l="0" t="0" r="2540" b="8890"/>
+            <wp:docPr id="8" name="图片 8"/>
+            <wp:cNvGraphicFramePr>
+              <a:graphicFrameLocks xmlns:a="http://schemas.openxmlformats.org/drawingml/2006/main" noChangeAspect="1"/>
+            </wp:cNvGraphicFramePr>
+            <a:graphic xmlns:a="http://schemas.openxmlformats.org/drawingml/2006/main">
+              <a:graphicData uri="http://schemas.openxmlformats.org/drawingml/2006/picture">
+                <pic:pic xmlns:pic="http://schemas.openxmlformats.org/drawingml/2006/picture">
+                  <pic:nvPicPr>
+                    <pic:cNvPr id="1" name=""/>
+                    <pic:cNvPicPr/>
+                  </pic:nvPicPr>
+                  <pic:blipFill>
+                    <a:blip r:embed="rId19"/>
+                    <a:stretch>
+                      <a:fillRect/>
+                    </a:stretch>
+                  </pic:blipFill>
+                  <pic:spPr>
+                    <a:xfrm>
+                      <a:off x="0" y="0"/>
+                      <a:ext cx="5274310" cy="1534160"/>
+                    </a:xfrm>
+                    <a:prstGeom prst="rect">
+                      <a:avLst/>
+                    </a:prstGeom>
+                  </pic:spPr>
+                </pic:pic>
+              </a:graphicData>
+            </a:graphic>
+          </wp:inline>
+        </w:drawing>
+      </w:r>
+    </w:p>
+    <w:p>
+      <w:r>
+        <w:rPr>
+          <w:noProof/>
+        </w:rPr>
+        <w:lastRenderedPageBreak/>
+        <w:drawing>
+          <wp:inline distT="0" distB="0" distL="0" distR="0" wp14:anchorId="287338F9" wp14:editId="214E7320">
+            <wp:extent cx="5274310" cy="1908810"/>
+            <wp:effectExtent l="0" t="0" r="2540" b="0"/>
+            <wp:docPr id="16" name="图片 16"/>
+            <wp:cNvGraphicFramePr>
+              <a:graphicFrameLocks xmlns:a="http://schemas.openxmlformats.org/drawingml/2006/main" noChangeAspect="1"/>
+            </wp:cNvGraphicFramePr>
+            <a:graphic xmlns:a="http://schemas.openxmlformats.org/drawingml/2006/main">
+              <a:graphicData uri="http://schemas.openxmlformats.org/drawingml/2006/picture">
+                <pic:pic xmlns:pic="http://schemas.openxmlformats.org/drawingml/2006/picture">
+                  <pic:nvPicPr>
+                    <pic:cNvPr id="1" name=""/>
+                    <pic:cNvPicPr/>
+                  </pic:nvPicPr>
+                  <pic:blipFill>
+                    <a:blip r:embed="rId20"/>
+                    <a:stretch>
+                      <a:fillRect/>
+                    </a:stretch>
+                  </pic:blipFill>
+                  <pic:spPr>
+                    <a:xfrm>
+                      <a:off x="0" y="0"/>
+                      <a:ext cx="5274310" cy="1908810"/>
+                    </a:xfrm>
+                    <a:prstGeom prst="rect">
+                      <a:avLst/>
+                    </a:prstGeom>
+                  </pic:spPr>
+                </pic:pic>
+              </a:graphicData>
+            </a:graphic>
+          </wp:inline>
+        </w:drawing>
+      </w:r>
+    </w:p>
+    <w:p>
+      <w:r>
+        <w:rPr>
+          <w:noProof/>
+        </w:rPr>
+        <w:drawing>
+          <wp:inline distT="0" distB="0" distL="0" distR="0" wp14:anchorId="07B15F4B" wp14:editId="6B550E27">
+            <wp:extent cx="5274310" cy="1155700"/>
+            <wp:effectExtent l="0" t="0" r="2540" b="6350"/>
+            <wp:docPr id="17" name="图片 17"/>
+            <wp:cNvGraphicFramePr>
+              <a:graphicFrameLocks xmlns:a="http://schemas.openxmlformats.org/drawingml/2006/main" noChangeAspect="1"/>
+            </wp:cNvGraphicFramePr>
+            <a:graphic xmlns:a="http://schemas.openxmlformats.org/drawingml/2006/main">
+              <a:graphicData uri="http://schemas.openxmlformats.org/drawingml/2006/picture">
+                <pic:pic xmlns:pic="http://schemas.openxmlformats.org/drawingml/2006/picture">
+                  <pic:nvPicPr>
+                    <pic:cNvPr id="1" name=""/>
+                    <pic:cNvPicPr/>
+                  </pic:nvPicPr>
+                  <pic:blipFill>
+                    <a:blip r:embed="rId21"/>
+                    <a:stretch>
+                      <a:fillRect/>
+                    </a:stretch>
+                  </pic:blipFill>
+                  <pic:spPr>
+                    <a:xfrm>
+                      <a:off x="0" y="0"/>
+                      <a:ext cx="5274310" cy="1155700"/>
+                    </a:xfrm>
+                    <a:prstGeom prst="rect">
+                      <a:avLst/>
+                    </a:prstGeom>
+                  </pic:spPr>
+                </pic:pic>
+              </a:graphicData>
+            </a:graphic>
+          </wp:inline>
+        </w:drawing>
+      </w:r>
+    </w:p>
+    <w:p>
+      <w:r>
+        <w:drawing>
+          <wp:inline distT="0" distB="0" distL="0" distR="0" wp14:anchorId="5C192774" wp14:editId="39D1712C">
+            <wp:extent cx="5274310" cy="1637121"/>
+            <wp:effectExtent l="0" t="0" r="2540" b="1270"/>
+            <wp:docPr id="18" name="图片 18"/>
+            <wp:cNvGraphicFramePr>
+              <a:graphicFrameLocks xmlns:a="http://schemas.openxmlformats.org/drawingml/2006/main" noChangeAspect="1"/>
+            </wp:cNvGraphicFramePr>
+            <a:graphic xmlns:a="http://schemas.openxmlformats.org/drawingml/2006/main">
+              <a:graphicData uri="http://schemas.openxmlformats.org/drawingml/2006/picture">
+                <pic:pic xmlns:pic="http://schemas.openxmlformats.org/drawingml/2006/picture">
+                  <pic:nvPicPr>
+                    <pic:cNvPr id="1" name=""/>
+                    <pic:cNvPicPr/>
+                  </pic:nvPicPr>
+                  <pic:blipFill>
+                    <a:blip r:embed="rId22"/>
+                    <a:stretch>
+                      <a:fillRect/>
+                    </a:stretch>
+                  </pic:blipFill>
+                  <pic:spPr>
+                    <a:xfrm>
+                      <a:off x="0" y="0"/>
+                      <a:ext cx="5285155" cy="1640487"/>
+                    </a:xfrm>
+                    <a:prstGeom prst="rect">
+                      <a:avLst/>
+                    </a:prstGeom>
+                  </pic:spPr>
+                </pic:pic>
+              </a:graphicData>
+            </a:graphic>
+          </wp:inline>
+        </w:drawing>
+      </w:r>
+    </w:p>
+    <w:p>
+      <w:pPr>
+        <w:rPr>
+          <w:rFonts w:hint="eastAsia"/>
+        </w:rPr>
+      </w:pPr>
+      <w:r>
+        <w:drawing>
+          <wp:inline distT="0" distB="0" distL="0" distR="0" wp14:anchorId="00603AB1" wp14:editId="303865CB">
+            <wp:extent cx="5274310" cy="1804670"/>
+            <wp:effectExtent l="0" t="0" r="2540" b="5080"/>
+            <wp:docPr id="19" name="图片 19"/>
+            <wp:cNvGraphicFramePr>
+              <a:graphicFrameLocks xmlns:a="http://schemas.openxmlformats.org/drawingml/2006/main" noChangeAspect="1"/>
+            </wp:cNvGraphicFramePr>
+            <a:graphic xmlns:a="http://schemas.openxmlformats.org/drawingml/2006/main">
+              <a:graphicData uri="http://schemas.openxmlformats.org/drawingml/2006/picture">
+                <pic:pic xmlns:pic="http://schemas.openxmlformats.org/drawingml/2006/picture">
+                  <pic:nvPicPr>
+                    <pic:cNvPr id="1" name=""/>
+                    <pic:cNvPicPr/>
+                  </pic:nvPicPr>
+                  <pic:blipFill>
+                    <a:blip r:embed="rId23"/>
+                    <a:stretch>
+                      <a:fillRect/>
+                    </a:stretch>
+                  </pic:blipFill>
+                  <pic:spPr>
+                    <a:xfrm>
+                      <a:off x="0" y="0"/>
+                      <a:ext cx="5274310" cy="1804670"/>
                     </a:xfrm>
                     <a:prstGeom prst="rect">
                       <a:avLst/>
